--- a/employee_noc_system/NDA-1.docx
+++ b/employee_noc_system/NDA-1.docx
@@ -836,6 +836,8 @@
       <w:r>
         <w:t xml:space="preserve"> </w:t>
       </w:r>
+    </w:p>
+    <w:p>
       <w:r>
         <w:br/>
         <w:t xml:space="preserve">Signature: </w:t>
@@ -3320,6 +3322,7 @@
   <w:style w:type="character" w:default="1" w:styleId="DefaultParagraphFont">
     <w:name w:val="Default Paragraph Font"/>
     <w:uiPriority w:val="1"/>
+    <w:semiHidden/>
     <w:unhideWhenUsed/>
   </w:style>
   <w:style w:type="table" w:default="1" w:styleId="TableNormal">
